--- a/downloads/word/handouts/Handout-2_Intervention-themes.docx
+++ b/downloads/word/handouts/Handout-2_Intervention-themes.docx
@@ -4,8 +4,10 @@
   <w:body>
     <w:p>
       <w:pPr>
-        <w:spacing w:after="320"/>
-        <w:rPr>
+        <w:spacing w:after="600"/>
+        <w:rPr>
+          <w:sz w:val="30"/>
+          <w:szCs w:val="30"/>
           <w:u w:val="single"/>
         </w:rPr>
       </w:pPr>
@@ -14,6 +16,8 @@
           <w:b/>
           <w:bCs/>
           <w:color w:val="EC008C"/>
+          <w:sz w:val="30"/>
+          <w:szCs w:val="30"/>
         </w:rPr>
         <w:t>Theme 1:</w:t>
       </w:r>
@@ -21,14 +25,22 @@
         <w:rPr>
           <w:b/>
           <w:bCs/>
+          <w:sz w:val="30"/>
+          <w:szCs w:val="30"/>
         </w:rPr>
         <w:t xml:space="preserve"> </w:t>
       </w:r>
       <w:r>
+        <w:rPr>
+          <w:sz w:val="30"/>
+          <w:szCs w:val="30"/>
+        </w:rPr>
         <w:t>Setting goals: emotional bonds between parents and children</w:t>
       </w:r>
       <w:r>
         <w:rPr>
+          <w:sz w:val="30"/>
+          <w:szCs w:val="30"/>
           <w:u w:val="single"/>
         </w:rPr>
         <w:t xml:space="preserve"> </w:t>
@@ -36,13 +48,19 @@
     </w:p>
     <w:p>
       <w:pPr>
-        <w:spacing w:after="320"/>
+        <w:spacing w:after="600"/>
+        <w:rPr>
+          <w:sz w:val="30"/>
+          <w:szCs w:val="30"/>
+        </w:rPr>
       </w:pPr>
       <w:r>
         <w:rPr>
           <w:b/>
           <w:bCs/>
           <w:color w:val="EC008C"/>
+          <w:sz w:val="30"/>
+          <w:szCs w:val="30"/>
         </w:rPr>
         <w:t>Theme 2:</w:t>
       </w:r>
@@ -50,19 +68,27 @@
         <w:rPr>
           <w:b/>
           <w:bCs/>
+          <w:sz w:val="30"/>
+          <w:szCs w:val="30"/>
         </w:rPr>
         <w:t xml:space="preserve"> </w:t>
       </w:r>
       <w:r>
+        <w:rPr>
+          <w:sz w:val="30"/>
+          <w:szCs w:val="30"/>
+        </w:rPr>
         <w:t>Attachment and emotional bonds between children and parents</w:t>
       </w:r>
     </w:p>
     <w:p>
       <w:pPr>
-        <w:spacing w:after="320"/>
-        <w:rPr>
-          <w:b/>
-          <w:bCs/>
+        <w:spacing w:after="600"/>
+        <w:rPr>
+          <w:b/>
+          <w:bCs/>
+          <w:sz w:val="30"/>
+          <w:szCs w:val="30"/>
         </w:rPr>
       </w:pPr>
       <w:r>
@@ -70,6 +96,8 @@
           <w:b/>
           <w:bCs/>
           <w:color w:val="EC008C"/>
+          <w:sz w:val="30"/>
+          <w:szCs w:val="30"/>
         </w:rPr>
         <w:t>Theme 3:</w:t>
       </w:r>
@@ -77,47 +105,69 @@
         <w:rPr>
           <w:b/>
           <w:bCs/>
+          <w:sz w:val="30"/>
+          <w:szCs w:val="30"/>
         </w:rPr>
         <w:t xml:space="preserve"> </w:t>
       </w:r>
       <w:r>
+        <w:rPr>
+          <w:sz w:val="30"/>
+          <w:szCs w:val="30"/>
+        </w:rPr>
         <w:t>Caring for your child – the ups and downs</w:t>
       </w:r>
       <w:r>
         <w:rPr>
           <w:b/>
           <w:bCs/>
+          <w:sz w:val="30"/>
+          <w:szCs w:val="30"/>
         </w:rPr>
         <w:t xml:space="preserve"> </w:t>
       </w:r>
     </w:p>
     <w:p>
       <w:pPr>
-        <w:spacing w:after="320"/>
+        <w:spacing w:after="600"/>
+        <w:rPr>
+          <w:sz w:val="30"/>
+          <w:szCs w:val="30"/>
+        </w:rPr>
       </w:pPr>
       <w:r>
         <w:rPr>
           <w:b/>
           <w:bCs/>
           <w:color w:val="EC008C"/>
+          <w:sz w:val="30"/>
+          <w:szCs w:val="30"/>
         </w:rPr>
         <w:t>Theme 4:</w:t>
       </w:r>
       <w:r>
+        <w:rPr>
+          <w:sz w:val="30"/>
+          <w:szCs w:val="30"/>
+        </w:rPr>
         <w:t xml:space="preserve"> Tuning into your child</w:t>
       </w:r>
       <w:r>
+        <w:rPr>
+          <w:sz w:val="30"/>
+          <w:szCs w:val="30"/>
+        </w:rPr>
         <w:t>’s likes, dislikes and feelings</w:t>
       </w:r>
-      <w:bookmarkStart w:id="0" w:name="_GoBack"/>
-      <w:bookmarkEnd w:id="0"/>
     </w:p>
     <w:p>
       <w:pPr>
-        <w:spacing w:after="320"/>
-        <w:rPr>
-          <w:b/>
-          <w:bCs/>
+        <w:spacing w:after="600"/>
+        <w:rPr>
+          <w:b/>
+          <w:bCs/>
+          <w:sz w:val="30"/>
+          <w:szCs w:val="30"/>
         </w:rPr>
       </w:pPr>
       <w:r>
@@ -125,6 +175,8 @@
           <w:b/>
           <w:bCs/>
           <w:color w:val="EC008C"/>
+          <w:sz w:val="30"/>
+          <w:szCs w:val="30"/>
         </w:rPr>
         <w:t>Theme 5:</w:t>
       </w:r>
@@ -132,19 +184,27 @@
         <w:rPr>
           <w:b/>
           <w:bCs/>
+          <w:sz w:val="30"/>
+          <w:szCs w:val="30"/>
         </w:rPr>
         <w:t xml:space="preserve"> </w:t>
       </w:r>
       <w:r>
+        <w:rPr>
+          <w:sz w:val="30"/>
+          <w:szCs w:val="30"/>
+        </w:rPr>
         <w:t>Having choices and knowing when to say ‘no’</w:t>
       </w:r>
     </w:p>
     <w:p>
       <w:pPr>
-        <w:spacing w:after="320"/>
-        <w:rPr>
-          <w:b/>
-          <w:bCs/>
+        <w:spacing w:after="600"/>
+        <w:rPr>
+          <w:b/>
+          <w:bCs/>
+          <w:sz w:val="30"/>
+          <w:szCs w:val="30"/>
         </w:rPr>
       </w:pPr>
       <w:r>
@@ -152,19 +212,27 @@
           <w:b/>
           <w:bCs/>
           <w:color w:val="EC008C"/>
+          <w:sz w:val="30"/>
+          <w:szCs w:val="30"/>
         </w:rPr>
         <w:t>Theme 6:</w:t>
       </w:r>
       <w:r>
+        <w:rPr>
+          <w:sz w:val="30"/>
+          <w:szCs w:val="30"/>
+        </w:rPr>
         <w:t xml:space="preserve"> Responding to your child’s signals and communications</w:t>
       </w:r>
     </w:p>
     <w:p>
       <w:pPr>
-        <w:spacing w:after="320"/>
-        <w:rPr>
-          <w:b/>
-          <w:bCs/>
+        <w:spacing w:after="600"/>
+        <w:rPr>
+          <w:b/>
+          <w:bCs/>
+          <w:sz w:val="30"/>
+          <w:szCs w:val="30"/>
         </w:rPr>
       </w:pPr>
       <w:r>
@@ -172,6 +240,8 @@
           <w:b/>
           <w:bCs/>
           <w:color w:val="EC008C"/>
+          <w:sz w:val="30"/>
+          <w:szCs w:val="30"/>
         </w:rPr>
         <w:t>Theme 7:</w:t>
       </w:r>
@@ -179,35 +249,53 @@
         <w:rPr>
           <w:b/>
           <w:bCs/>
+          <w:sz w:val="30"/>
+          <w:szCs w:val="30"/>
         </w:rPr>
         <w:t xml:space="preserve"> </w:t>
       </w:r>
       <w:r>
+        <w:rPr>
+          <w:sz w:val="30"/>
+          <w:szCs w:val="30"/>
+        </w:rPr>
         <w:t>Understanding your child’s emotions</w:t>
       </w:r>
     </w:p>
     <w:p>
       <w:pPr>
-        <w:spacing w:after="320"/>
+        <w:spacing w:after="600"/>
+        <w:rPr>
+          <w:sz w:val="30"/>
+          <w:szCs w:val="30"/>
+        </w:rPr>
       </w:pPr>
       <w:r>
         <w:rPr>
           <w:b/>
           <w:bCs/>
           <w:color w:val="EC008C"/>
+          <w:sz w:val="30"/>
+          <w:szCs w:val="30"/>
         </w:rPr>
         <w:t>Theme 8:</w:t>
       </w:r>
       <w:r>
+        <w:rPr>
+          <w:sz w:val="30"/>
+          <w:szCs w:val="30"/>
+        </w:rPr>
         <w:t xml:space="preserve"> Feeling scared – when our ‘buttons get pressed’</w:t>
       </w:r>
     </w:p>
     <w:p>
       <w:pPr>
-        <w:spacing w:after="320"/>
-        <w:rPr>
-          <w:b/>
-          <w:bCs/>
+        <w:spacing w:after="600"/>
+        <w:rPr>
+          <w:b/>
+          <w:bCs/>
+          <w:sz w:val="30"/>
+          <w:szCs w:val="30"/>
         </w:rPr>
       </w:pPr>
       <w:r>
@@ -215,6 +303,8 @@
           <w:b/>
           <w:bCs/>
           <w:color w:val="EC008C"/>
+          <w:sz w:val="30"/>
+          <w:szCs w:val="30"/>
         </w:rPr>
         <w:t>Theme 9:</w:t>
       </w:r>
@@ -222,22 +312,34 @@
         <w:rPr>
           <w:b/>
           <w:bCs/>
+          <w:sz w:val="30"/>
+          <w:szCs w:val="30"/>
         </w:rPr>
         <w:t xml:space="preserve"> </w:t>
       </w:r>
       <w:r>
+        <w:rPr>
+          <w:sz w:val="30"/>
+          <w:szCs w:val="30"/>
+        </w:rPr>
         <w:t>Caring for children when ‘buttons get pressed’</w:t>
       </w:r>
     </w:p>
     <w:p>
       <w:pPr>
-        <w:spacing w:after="320"/>
+        <w:spacing w:after="600"/>
+        <w:rPr>
+          <w:sz w:val="30"/>
+          <w:szCs w:val="30"/>
+        </w:rPr>
       </w:pPr>
       <w:r>
         <w:rPr>
           <w:b/>
           <w:bCs/>
           <w:color w:val="EC008C"/>
+          <w:sz w:val="30"/>
+          <w:szCs w:val="30"/>
         </w:rPr>
         <w:t>Theme 10:</w:t>
       </w:r>
@@ -245,22 +347,35 @@
         <w:rPr>
           <w:b/>
           <w:bCs/>
+          <w:sz w:val="30"/>
+          <w:szCs w:val="30"/>
         </w:rPr>
         <w:t xml:space="preserve"> </w:t>
       </w:r>
       <w:r>
+        <w:rPr>
+          <w:sz w:val="30"/>
+          <w:szCs w:val="30"/>
+        </w:rPr>
         <w:t>Playing together</w:t>
       </w:r>
     </w:p>
     <w:p>
       <w:pPr>
-        <w:spacing w:after="320"/>
+        <w:spacing w:after="600"/>
+        <w:rPr>
+          <w:b/>
+          <w:bCs/>
+          <w:color w:val="00AEEF"/>
+        </w:rPr>
       </w:pPr>
       <w:r>
         <w:rPr>
           <w:b/>
           <w:bCs/>
           <w:color w:val="EC008C"/>
+          <w:sz w:val="30"/>
+          <w:szCs w:val="30"/>
         </w:rPr>
         <w:t>Theme 11:</w:t>
       </w:r>
@@ -268,52 +383,28 @@
         <w:rPr>
           <w:b/>
           <w:bCs/>
+          <w:sz w:val="30"/>
+          <w:szCs w:val="30"/>
         </w:rPr>
         <w:t xml:space="preserve"> </w:t>
       </w:r>
       <w:r>
+        <w:rPr>
+          <w:sz w:val="30"/>
+          <w:szCs w:val="30"/>
+        </w:rPr>
         <w:t>Transitions/saying goodbye</w:t>
       </w:r>
-    </w:p>
-    <w:p>
-      <w:pPr>
-        <w:spacing w:after="320"/>
-      </w:pPr>
-    </w:p>
-    <w:p>
-      <w:pPr>
-        <w:pBdr>
-          <w:top w:val="single" w:sz="4" w:space="15" w:color="auto"/>
-          <w:left w:val="single" w:sz="4" w:space="1" w:color="auto"/>
-          <w:bottom w:val="single" w:sz="4" w:space="15" w:color="auto"/>
-          <w:right w:val="single" w:sz="4" w:space="1" w:color="auto"/>
-        </w:pBdr>
-        <w:spacing w:after="320"/>
-        <w:jc w:val="center"/>
-        <w:rPr>
-          <w:b/>
-          <w:bCs/>
-          <w:color w:val="00AEEF"/>
-        </w:rPr>
-      </w:pPr>
-      <w:r>
-        <w:rPr>
-          <w:b/>
-          <w:bCs/>
-          <w:color w:val="00AEEF"/>
-        </w:rPr>
-        <w:t>As agreed with parent, some sessions will happen over two or more meetings.</w:t>
-      </w:r>
       <w:r>
         <w:rPr>
           <w:noProof/>
         </w:rPr>
-        <w:pict w14:anchorId="2FBF0C93">
+        <w:pict w14:anchorId="4E0EDC10">
           <v:shapetype id="_x0000_t202" coordsize="21600,21600" o:spt="202" path="m,l,21600r21600,l21600,xe">
             <v:stroke joinstyle="miter"/>
             <v:path gradientshapeok="t" o:connecttype="rect"/>
           </v:shapetype>
-          <v:shape id="TextBox 5" o:spid="_x0000_s1026" type="#_x0000_t202" style="position:absolute;left:0;text-align:left;margin-left:351.65pt;margin-top:413.75pt;width:283.5pt;height:73.85pt;z-index:251659264;visibility:visible;mso-wrap-style:square;mso-width-percent:0;mso-height-percent:0;mso-wrap-distance-left:9pt;mso-wrap-distance-top:0;mso-wrap-distance-right:9pt;mso-wrap-distance-bottom:0;mso-position-horizontal:absolute;mso-position-horizontal-relative:text;mso-position-vertical:absolute;mso-position-vertical-relative:text;mso-width-percent:0;mso-height-percent:0;mso-width-relative:page;mso-height-relative:page;v-text-anchor:top" o:gfxdata="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" filled="f" strokecolor="windowText">
+          <v:shape id="TextBox 5" o:spid="_x0000_s1026" type="#_x0000_t202" style="position:absolute;margin-left:351.65pt;margin-top:413.75pt;width:283.5pt;height:73.85pt;z-index:251659264;visibility:visible;mso-wrap-style:square;mso-width-percent:0;mso-height-percent:0;mso-wrap-distance-left:9pt;mso-wrap-distance-top:0;mso-wrap-distance-right:9pt;mso-wrap-distance-bottom:0;mso-position-horizontal:absolute;mso-position-horizontal-relative:text;mso-position-vertical:absolute;mso-position-vertical-relative:text;mso-width-percent:0;mso-height-percent:0;mso-width-relative:page;mso-height-relative:page;v-text-anchor:top" o:gfxdata="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" filled="f" strokecolor="windowText">
             <v:textbox style="mso-fit-shape-to-text:t">
               <w:txbxContent>
                 <w:p>
@@ -362,9 +453,14 @@
       </w:r>
     </w:p>
     <w:sectPr>
-      <w:headerReference w:type="default" r:id="rId7"/>
+      <w:headerReference w:type="even" r:id="rId7"/>
+      <w:headerReference w:type="default" r:id="rId8"/>
+      <w:footerReference w:type="even" r:id="rId9"/>
+      <w:footerReference w:type="default" r:id="rId10"/>
+      <w:headerReference w:type="first" r:id="rId11"/>
+      <w:footerReference w:type="first" r:id="rId12"/>
       <w:pgSz w:w="11906" w:h="16838"/>
-      <w:pgMar w:top="2835" w:right="822" w:bottom="822" w:left="822" w:header="709" w:footer="709" w:gutter="0"/>
+      <w:pgMar w:top="2835" w:right="822" w:bottom="822" w:left="822" w:header="709" w:footer="505" w:gutter="0"/>
       <w:cols w:space="708"/>
       <w:docGrid w:linePitch="360"/>
     </w:sectPr>
@@ -397,6 +493,89 @@
 </w:endnotes>
 </file>
 
+<file path=word/footer1.xml><?xml version="1.0" encoding="utf-8"?>
+<w:ftr xmlns:wpc="http://schemas.microsoft.com/office/word/2010/wordprocessingCanvas" xmlns:cx="http://schemas.microsoft.com/office/drawing/2014/chartex" xmlns:cx1="http://schemas.microsoft.com/office/drawing/2015/9/8/chartex" xmlns:cx2="http://schemas.microsoft.com/office/drawing/2015/10/21/chartex" xmlns:cx3="http://schemas.microsoft.com/office/drawing/2016/5/9/chartex" xmlns:cx4="http://schemas.microsoft.com/office/drawing/2016/5/10/chartex" xmlns:cx5="http://schemas.microsoft.com/office/drawing/2016/5/11/chartex" xmlns:cx6="http://schemas.microsoft.com/office/drawing/2016/5/12/chartex" xmlns:cx7="http://schemas.microsoft.com/office/drawing/2016/5/13/chartex" xmlns:cx8="http://schemas.microsoft.com/office/drawing/2016/5/14/chartex" xmlns:mc="http://schemas.openxmlformats.org/markup-compatibility/2006" xmlns:aink="http://schemas.microsoft.com/office/drawing/2016/ink" xmlns:am3d="http://schemas.microsoft.com/office/drawing/2017/model3d" xmlns:o="urn:schemas-microsoft-com:office:office" xmlns:r="http://schemas.openxmlformats.org/officeDocument/2006/relationships" xmlns:m="http://schemas.openxmlformats.org/officeDocument/2006/math" xmlns:v="urn:schemas-microsoft-com:vml" xmlns:wp14="http://schemas.microsoft.com/office/word/2010/wordprocessingDrawing" xmlns:wp="http://schemas.openxmlformats.org/drawingml/2006/wordprocessingDrawing" xmlns:w10="urn:schemas-microsoft-com:office:word" xmlns:w="http://schemas.openxmlformats.org/wordprocessingml/2006/main" xmlns:w14="http://schemas.microsoft.com/office/word/2010/wordml" xmlns:w15="http://schemas.microsoft.com/office/word/2012/wordml" xmlns:w16cex="http://schemas.microsoft.com/office/word/2018/wordml/cex" xmlns:w16cid="http://schemas.microsoft.com/office/word/2016/wordml/cid" xmlns:w16="http://schemas.microsoft.com/office/word/2018/wordml" xmlns:w16se="http://schemas.microsoft.com/office/word/2015/wordml/symex" xmlns:wpg="http://schemas.microsoft.com/office/word/2010/wordprocessingGroup" xmlns:wpi="http://schemas.microsoft.com/office/word/2010/wordprocessingInk" xmlns:wne="http://schemas.microsoft.com/office/word/2006/wordml" xmlns:wps="http://schemas.microsoft.com/office/word/2010/wordprocessingShape" mc:Ignorable="w14 w15 w16se w16cid w16 w16cex wp14">
+  <w:p>
+    <w:pPr>
+      <w:pStyle w:val="Footer"/>
+    </w:pPr>
+  </w:p>
+</w:ftr>
+</file>
+
+<file path=word/footer2.xml><?xml version="1.0" encoding="utf-8"?>
+<w:ftr xmlns:wpc="http://schemas.microsoft.com/office/word/2010/wordprocessingCanvas" xmlns:cx="http://schemas.microsoft.com/office/drawing/2014/chartex" xmlns:cx1="http://schemas.microsoft.com/office/drawing/2015/9/8/chartex" xmlns:cx2="http://schemas.microsoft.com/office/drawing/2015/10/21/chartex" xmlns:cx3="http://schemas.microsoft.com/office/drawing/2016/5/9/chartex" xmlns:cx4="http://schemas.microsoft.com/office/drawing/2016/5/10/chartex" xmlns:cx5="http://schemas.microsoft.com/office/drawing/2016/5/11/chartex" xmlns:cx6="http://schemas.microsoft.com/office/drawing/2016/5/12/chartex" xmlns:cx7="http://schemas.microsoft.com/office/drawing/2016/5/13/chartex" xmlns:cx8="http://schemas.microsoft.com/office/drawing/2016/5/14/chartex" xmlns:mc="http://schemas.openxmlformats.org/markup-compatibility/2006" xmlns:aink="http://schemas.microsoft.com/office/drawing/2016/ink" xmlns:am3d="http://schemas.microsoft.com/office/drawing/2017/model3d" xmlns:o="urn:schemas-microsoft-com:office:office" xmlns:r="http://schemas.openxmlformats.org/officeDocument/2006/relationships" xmlns:m="http://schemas.openxmlformats.org/officeDocument/2006/math" xmlns:v="urn:schemas-microsoft-com:vml" xmlns:wp14="http://schemas.microsoft.com/office/word/2010/wordprocessingDrawing" xmlns:wp="http://schemas.openxmlformats.org/drawingml/2006/wordprocessingDrawing" xmlns:w10="urn:schemas-microsoft-com:office:word" xmlns:w="http://schemas.openxmlformats.org/wordprocessingml/2006/main" xmlns:w14="http://schemas.microsoft.com/office/word/2010/wordml" xmlns:w15="http://schemas.microsoft.com/office/word/2012/wordml" xmlns:w16cex="http://schemas.microsoft.com/office/word/2018/wordml/cex" xmlns:w16cid="http://schemas.microsoft.com/office/word/2016/wordml/cid" xmlns:w16="http://schemas.microsoft.com/office/word/2018/wordml" xmlns:w16se="http://schemas.microsoft.com/office/word/2015/wordml/symex" xmlns:wpg="http://schemas.microsoft.com/office/word/2010/wordprocessingGroup" xmlns:wpi="http://schemas.microsoft.com/office/word/2010/wordprocessingInk" xmlns:wne="http://schemas.microsoft.com/office/word/2006/wordml" xmlns:wps="http://schemas.microsoft.com/office/word/2010/wordprocessingShape" mc:Ignorable="w14 w15 w16se w16cid w16 w16cex wp14">
+  <w:p>
+    <w:pPr>
+      <w:pStyle w:val="Footer"/>
+      <w:spacing w:after="60" w:line="276" w:lineRule="auto"/>
+      <w:jc w:val="center"/>
+      <w:rPr>
+        <w:rFonts w:cs="Arial"/>
+        <w:sz w:val="15"/>
+        <w:szCs w:val="15"/>
+      </w:rPr>
+    </w:pPr>
+    <w:r>
+      <w:rPr>
+        <w:rFonts w:cs="Arial"/>
+        <w:sz w:val="15"/>
+        <w:szCs w:val="15"/>
+      </w:rPr>
+      <w:t xml:space="preserve">Supporting Parent-Child Relationships </w:t>
+    </w:r>
+    <w:proofErr w:type="gramStart"/>
+    <w:r>
+      <w:rPr>
+        <w:rFonts w:cs="Arial"/>
+        <w:sz w:val="15"/>
+        <w:szCs w:val="15"/>
+      </w:rPr>
+      <w:t>From</w:t>
+    </w:r>
+    <w:proofErr w:type="gramEnd"/>
+    <w:r>
+      <w:rPr>
+        <w:rFonts w:cs="Arial"/>
+        <w:sz w:val="15"/>
+        <w:szCs w:val="15"/>
+      </w:rPr>
+      <w:t xml:space="preserve"> Birth © 2020</w:t>
+    </w:r>
+  </w:p>
+  <w:p>
+    <w:pPr>
+      <w:pStyle w:val="Footer"/>
+      <w:spacing w:line="276" w:lineRule="auto"/>
+      <w:jc w:val="center"/>
+      <w:rPr>
+        <w:rFonts w:cs="Arial"/>
+        <w:sz w:val="15"/>
+        <w:szCs w:val="15"/>
+      </w:rPr>
+    </w:pPr>
+    <w:r>
+      <w:rPr>
+        <w:rFonts w:cs="Arial"/>
+        <w:sz w:val="15"/>
+        <w:szCs w:val="15"/>
+      </w:rPr>
+      <w:t>This material has been downloaded with the permission of South London &amp; the Maudsley NHS Foundation Trust and may be amended by the user.</w:t>
+    </w:r>
+  </w:p>
+</w:ftr>
+</file>
+
+<file path=word/footer3.xml><?xml version="1.0" encoding="utf-8"?>
+<w:ftr xmlns:wpc="http://schemas.microsoft.com/office/word/2010/wordprocessingCanvas" xmlns:cx="http://schemas.microsoft.com/office/drawing/2014/chartex" xmlns:cx1="http://schemas.microsoft.com/office/drawing/2015/9/8/chartex" xmlns:cx2="http://schemas.microsoft.com/office/drawing/2015/10/21/chartex" xmlns:cx3="http://schemas.microsoft.com/office/drawing/2016/5/9/chartex" xmlns:cx4="http://schemas.microsoft.com/office/drawing/2016/5/10/chartex" xmlns:cx5="http://schemas.microsoft.com/office/drawing/2016/5/11/chartex" xmlns:cx6="http://schemas.microsoft.com/office/drawing/2016/5/12/chartex" xmlns:cx7="http://schemas.microsoft.com/office/drawing/2016/5/13/chartex" xmlns:cx8="http://schemas.microsoft.com/office/drawing/2016/5/14/chartex" xmlns:mc="http://schemas.openxmlformats.org/markup-compatibility/2006" xmlns:aink="http://schemas.microsoft.com/office/drawing/2016/ink" xmlns:am3d="http://schemas.microsoft.com/office/drawing/2017/model3d" xmlns:o="urn:schemas-microsoft-com:office:office" xmlns:r="http://schemas.openxmlformats.org/officeDocument/2006/relationships" xmlns:m="http://schemas.openxmlformats.org/officeDocument/2006/math" xmlns:v="urn:schemas-microsoft-com:vml" xmlns:wp14="http://schemas.microsoft.com/office/word/2010/wordprocessingDrawing" xmlns:wp="http://schemas.openxmlformats.org/drawingml/2006/wordprocessingDrawing" xmlns:w10="urn:schemas-microsoft-com:office:word" xmlns:w="http://schemas.openxmlformats.org/wordprocessingml/2006/main" xmlns:w14="http://schemas.microsoft.com/office/word/2010/wordml" xmlns:w15="http://schemas.microsoft.com/office/word/2012/wordml" xmlns:w16cex="http://schemas.microsoft.com/office/word/2018/wordml/cex" xmlns:w16cid="http://schemas.microsoft.com/office/word/2016/wordml/cid" xmlns:w16="http://schemas.microsoft.com/office/word/2018/wordml" xmlns:w16se="http://schemas.microsoft.com/office/word/2015/wordml/symex" xmlns:wpg="http://schemas.microsoft.com/office/word/2010/wordprocessingGroup" xmlns:wpi="http://schemas.microsoft.com/office/word/2010/wordprocessingInk" xmlns:wne="http://schemas.microsoft.com/office/word/2006/wordml" xmlns:wps="http://schemas.microsoft.com/office/word/2010/wordprocessingShape" mc:Ignorable="w14 w15 w16se w16cid w16 w16cex wp14">
+  <w:p>
+    <w:pPr>
+      <w:pStyle w:val="Footer"/>
+    </w:pPr>
+  </w:p>
+</w:ftr>
+</file>
+
 <file path=word/footnotes.xml><?xml version="1.0" encoding="utf-8"?>
 <w:footnotes xmlns:wpc="http://schemas.microsoft.com/office/word/2010/wordprocessingCanvas" xmlns:cx="http://schemas.microsoft.com/office/drawing/2014/chartex" xmlns:cx1="http://schemas.microsoft.com/office/drawing/2015/9/8/chartex" xmlns:cx2="http://schemas.microsoft.com/office/drawing/2015/10/21/chartex" xmlns:cx3="http://schemas.microsoft.com/office/drawing/2016/5/9/chartex" xmlns:cx4="http://schemas.microsoft.com/office/drawing/2016/5/10/chartex" xmlns:cx5="http://schemas.microsoft.com/office/drawing/2016/5/11/chartex" xmlns:cx6="http://schemas.microsoft.com/office/drawing/2016/5/12/chartex" xmlns:cx7="http://schemas.microsoft.com/office/drawing/2016/5/13/chartex" xmlns:cx8="http://schemas.microsoft.com/office/drawing/2016/5/14/chartex" xmlns:mc="http://schemas.openxmlformats.org/markup-compatibility/2006" xmlns:aink="http://schemas.microsoft.com/office/drawing/2016/ink" xmlns:am3d="http://schemas.microsoft.com/office/drawing/2017/model3d" xmlns:o="urn:schemas-microsoft-com:office:office" xmlns:r="http://schemas.openxmlformats.org/officeDocument/2006/relationships" xmlns:m="http://schemas.openxmlformats.org/officeDocument/2006/math" xmlns:v="urn:schemas-microsoft-com:vml" xmlns:wp14="http://schemas.microsoft.com/office/word/2010/wordprocessingDrawing" xmlns:wp="http://schemas.openxmlformats.org/drawingml/2006/wordprocessingDrawing" xmlns:w10="urn:schemas-microsoft-com:office:word" xmlns:w="http://schemas.openxmlformats.org/wordprocessingml/2006/main" xmlns:w14="http://schemas.microsoft.com/office/word/2010/wordml" xmlns:w15="http://schemas.microsoft.com/office/word/2012/wordml" xmlns:w16cex="http://schemas.microsoft.com/office/word/2018/wordml/cex" xmlns:w16cid="http://schemas.microsoft.com/office/word/2016/wordml/cid" xmlns:w16="http://schemas.microsoft.com/office/word/2018/wordml" xmlns:w16se="http://schemas.microsoft.com/office/word/2015/wordml/symex" xmlns:wpg="http://schemas.microsoft.com/office/word/2010/wordprocessingGroup" xmlns:wpi="http://schemas.microsoft.com/office/word/2010/wordprocessingInk" xmlns:wne="http://schemas.microsoft.com/office/word/2006/wordml" xmlns:wps="http://schemas.microsoft.com/office/word/2010/wordprocessingShape" mc:Ignorable="w14 w15 w16se w16cid w16 w16cex wp14">
   <w:footnote w:type="separator" w:id="-1">
@@ -428,23 +607,34 @@
     <w:pPr>
       <w:pStyle w:val="Header"/>
     </w:pPr>
+  </w:p>
+</w:hdr>
+</file>
+
+<file path=word/header2.xml><?xml version="1.0" encoding="utf-8"?>
+<w:hdr xmlns:wpc="http://schemas.microsoft.com/office/word/2010/wordprocessingCanvas" xmlns:cx="http://schemas.microsoft.com/office/drawing/2014/chartex" xmlns:cx1="http://schemas.microsoft.com/office/drawing/2015/9/8/chartex" xmlns:cx2="http://schemas.microsoft.com/office/drawing/2015/10/21/chartex" xmlns:cx3="http://schemas.microsoft.com/office/drawing/2016/5/9/chartex" xmlns:cx4="http://schemas.microsoft.com/office/drawing/2016/5/10/chartex" xmlns:cx5="http://schemas.microsoft.com/office/drawing/2016/5/11/chartex" xmlns:cx6="http://schemas.microsoft.com/office/drawing/2016/5/12/chartex" xmlns:cx7="http://schemas.microsoft.com/office/drawing/2016/5/13/chartex" xmlns:cx8="http://schemas.microsoft.com/office/drawing/2016/5/14/chartex" xmlns:mc="http://schemas.openxmlformats.org/markup-compatibility/2006" xmlns:aink="http://schemas.microsoft.com/office/drawing/2016/ink" xmlns:am3d="http://schemas.microsoft.com/office/drawing/2017/model3d" xmlns:o="urn:schemas-microsoft-com:office:office" xmlns:r="http://schemas.openxmlformats.org/officeDocument/2006/relationships" xmlns:m="http://schemas.openxmlformats.org/officeDocument/2006/math" xmlns:v="urn:schemas-microsoft-com:vml" xmlns:wp14="http://schemas.microsoft.com/office/word/2010/wordprocessingDrawing" xmlns:wp="http://schemas.openxmlformats.org/drawingml/2006/wordprocessingDrawing" xmlns:w10="urn:schemas-microsoft-com:office:word" xmlns:w="http://schemas.openxmlformats.org/wordprocessingml/2006/main" xmlns:w14="http://schemas.microsoft.com/office/word/2010/wordml" xmlns:w15="http://schemas.microsoft.com/office/word/2012/wordml" xmlns:w16cex="http://schemas.microsoft.com/office/word/2018/wordml/cex" xmlns:w16cid="http://schemas.microsoft.com/office/word/2016/wordml/cid" xmlns:w16="http://schemas.microsoft.com/office/word/2018/wordml" xmlns:w16se="http://schemas.microsoft.com/office/word/2015/wordml/symex" xmlns:wpg="http://schemas.microsoft.com/office/word/2010/wordprocessingGroup" xmlns:wpi="http://schemas.microsoft.com/office/word/2010/wordprocessingInk" xmlns:wne="http://schemas.microsoft.com/office/word/2006/wordml" xmlns:wps="http://schemas.microsoft.com/office/word/2010/wordprocessingShape" mc:Ignorable="w14 w15 w16se w16cid w16 w16cex wp14">
+  <w:p>
+    <w:pPr>
+      <w:pStyle w:val="Header"/>
+    </w:pPr>
+    <w:bookmarkStart w:id="0" w:name="_GoBack"/>
     <w:r>
       <w:rPr>
         <w:noProof/>
       </w:rPr>
       <w:drawing>
-        <wp:anchor distT="0" distB="0" distL="114300" distR="114300" simplePos="0" relativeHeight="251658240" behindDoc="1" locked="0" layoutInCell="1" allowOverlap="1" wp14:anchorId="301C8CC0" wp14:editId="6BAB0117">
+        <wp:anchor distT="0" distB="0" distL="114300" distR="114300" simplePos="0" relativeHeight="251658240" behindDoc="1" locked="0" layoutInCell="1" allowOverlap="1" wp14:anchorId="657C5D33" wp14:editId="21494F57">
           <wp:simplePos x="0" y="0"/>
           <wp:positionH relativeFrom="column">
-            <wp:posOffset>-515620</wp:posOffset>
+            <wp:posOffset>-521970</wp:posOffset>
           </wp:positionH>
           <wp:positionV relativeFrom="paragraph">
-            <wp:posOffset>-450215</wp:posOffset>
+            <wp:posOffset>-443865</wp:posOffset>
           </wp:positionV>
-          <wp:extent cx="7547230" cy="10680700"/>
+          <wp:extent cx="7556500" cy="10693819"/>
           <wp:effectExtent l="0" t="0" r="0" b="0"/>
           <wp:wrapNone/>
-          <wp:docPr id="1" name="Picture 1"/>
+          <wp:docPr id="2" name="Picture 2"/>
           <wp:cNvGraphicFramePr>
             <a:graphicFrameLocks xmlns:a="http://schemas.openxmlformats.org/drawingml/2006/main" noChangeAspect="1"/>
           </wp:cNvGraphicFramePr>
@@ -452,7 +642,7 @@
             <a:graphicData uri="http://schemas.openxmlformats.org/drawingml/2006/picture">
               <pic:pic xmlns:pic="http://schemas.openxmlformats.org/drawingml/2006/picture">
                 <pic:nvPicPr>
-                  <pic:cNvPr id="1" name="Handout 2 background.pdf"/>
+                  <pic:cNvPr id="2" name="Handout 2 background.pdf"/>
                   <pic:cNvPicPr/>
                 </pic:nvPicPr>
                 <pic:blipFill>
@@ -470,7 +660,7 @@
                 <pic:spPr>
                   <a:xfrm>
                     <a:off x="0" y="0"/>
-                    <a:ext cx="7560821" cy="10699934"/>
+                    <a:ext cx="7569917" cy="10712807"/>
                   </a:xfrm>
                   <a:prstGeom prst="rect">
                     <a:avLst/>
@@ -488,6 +678,17 @@
         </wp:anchor>
       </w:drawing>
     </w:r>
+    <w:bookmarkEnd w:id="0"/>
+  </w:p>
+</w:hdr>
+</file>
+
+<file path=word/header3.xml><?xml version="1.0" encoding="utf-8"?>
+<w:hdr xmlns:wpc="http://schemas.microsoft.com/office/word/2010/wordprocessingCanvas" xmlns:cx="http://schemas.microsoft.com/office/drawing/2014/chartex" xmlns:cx1="http://schemas.microsoft.com/office/drawing/2015/9/8/chartex" xmlns:cx2="http://schemas.microsoft.com/office/drawing/2015/10/21/chartex" xmlns:cx3="http://schemas.microsoft.com/office/drawing/2016/5/9/chartex" xmlns:cx4="http://schemas.microsoft.com/office/drawing/2016/5/10/chartex" xmlns:cx5="http://schemas.microsoft.com/office/drawing/2016/5/11/chartex" xmlns:cx6="http://schemas.microsoft.com/office/drawing/2016/5/12/chartex" xmlns:cx7="http://schemas.microsoft.com/office/drawing/2016/5/13/chartex" xmlns:cx8="http://schemas.microsoft.com/office/drawing/2016/5/14/chartex" xmlns:mc="http://schemas.openxmlformats.org/markup-compatibility/2006" xmlns:aink="http://schemas.microsoft.com/office/drawing/2016/ink" xmlns:am3d="http://schemas.microsoft.com/office/drawing/2017/model3d" xmlns:o="urn:schemas-microsoft-com:office:office" xmlns:r="http://schemas.openxmlformats.org/officeDocument/2006/relationships" xmlns:m="http://schemas.openxmlformats.org/officeDocument/2006/math" xmlns:v="urn:schemas-microsoft-com:vml" xmlns:wp14="http://schemas.microsoft.com/office/word/2010/wordprocessingDrawing" xmlns:wp="http://schemas.openxmlformats.org/drawingml/2006/wordprocessingDrawing" xmlns:w10="urn:schemas-microsoft-com:office:word" xmlns:w="http://schemas.openxmlformats.org/wordprocessingml/2006/main" xmlns:w14="http://schemas.microsoft.com/office/word/2010/wordml" xmlns:w15="http://schemas.microsoft.com/office/word/2012/wordml" xmlns:w16cex="http://schemas.microsoft.com/office/word/2018/wordml/cex" xmlns:w16cid="http://schemas.microsoft.com/office/word/2016/wordml/cid" xmlns:w16="http://schemas.microsoft.com/office/word/2018/wordml" xmlns:w16se="http://schemas.microsoft.com/office/word/2015/wordml/symex" xmlns:wpg="http://schemas.microsoft.com/office/word/2010/wordprocessingGroup" xmlns:wpi="http://schemas.microsoft.com/office/word/2010/wordprocessingInk" xmlns:wne="http://schemas.microsoft.com/office/word/2006/wordml" xmlns:wps="http://schemas.microsoft.com/office/word/2010/wordprocessingShape" mc:Ignorable="w14 w15 w16se w16cid w16 w16cex wp14">
+  <w:p>
+    <w:pPr>
+      <w:pStyle w:val="Header"/>
+    </w:pPr>
   </w:p>
 </w:hdr>
 </file>
@@ -878,7 +1079,7 @@
     <w:lsdException w:name="Table Web 2" w:semiHidden="1" w:unhideWhenUsed="1"/>
     <w:lsdException w:name="Table Web 3" w:semiHidden="1" w:unhideWhenUsed="1"/>
     <w:lsdException w:name="Balloon Text" w:semiHidden="1" w:unhideWhenUsed="1"/>
-    <w:lsdException w:name="Table Grid" w:semiHidden="1" w:uiPriority="39" w:unhideWhenUsed="1"/>
+    <w:lsdException w:name="Table Grid" w:uiPriority="39"/>
     <w:lsdException w:name="Table Theme" w:semiHidden="1" w:unhideWhenUsed="1"/>
     <w:lsdException w:name="Placeholder Text" w:semiHidden="1"/>
     <w:lsdException w:name="No Spacing" w:uiPriority="1" w:qFormat="1"/>
